--- a/ReadMe.docx
+++ b/ReadMe.docx
@@ -141,6 +141,7 @@
       </w:r>
       <w:r>
         <w:rPr>
+          <w:noProof/>
           <w:lang w:val="ru-RU"/>
         </w:rPr>
         <w:drawing>
@@ -214,6 +215,7 @@
       </w:pPr>
       <w:r>
         <w:rPr>
+          <w:noProof/>
           <w:lang w:val="ru-RU"/>
         </w:rPr>
         <w:drawing>
@@ -338,6 +340,7 @@
       </w:pPr>
       <w:r>
         <w:rPr>
+          <w:noProof/>
           <w:lang w:val="ru-RU"/>
         </w:rPr>
         <w:drawing>
@@ -415,6 +418,7 @@
       </w:pPr>
       <w:r>
         <w:rPr>
+          <w:noProof/>
           <w:lang w:val="ru-RU"/>
         </w:rPr>
         <w:drawing>
@@ -497,6 +501,7 @@
       </w:pPr>
       <w:r>
         <w:rPr>
+          <w:noProof/>
           <w:lang w:val="ru-RU"/>
         </w:rPr>
         <w:drawing>
@@ -571,6 +576,7 @@
       </w:pPr>
       <w:r>
         <w:rPr>
+          <w:noProof/>
           <w:lang w:val="ru-RU"/>
         </w:rPr>
         <w:drawing>
@@ -620,6 +626,7 @@
       </w:pPr>
       <w:r>
         <w:rPr>
+          <w:noProof/>
           <w:lang w:val="ru-RU"/>
         </w:rPr>
         <w:drawing>
@@ -688,6 +695,7 @@
       </w:pPr>
       <w:r>
         <w:rPr>
+          <w:noProof/>
           <w:lang w:val="ru-RU"/>
         </w:rPr>
         <w:drawing>
@@ -770,6 +778,7 @@
       </w:pPr>
       <w:r>
         <w:rPr>
+          <w:noProof/>
           <w:lang w:val="ru-RU"/>
         </w:rPr>
         <w:drawing>
@@ -825,15 +834,7 @@
           <w:lang w:val="ru-RU"/>
         </w:rPr>
         <w:lastRenderedPageBreak/>
-        <w:t>Также на гланом экране есть кнопка создания нового события, при нажатии на которую пользователю откроетс</w:t>
-      </w:r>
-      <w:bookmarkStart w:id="0" w:name="_GoBack"/>
-      <w:bookmarkEnd w:id="0"/>
-      <w:r>
-        <w:rPr>
-          <w:lang w:val="ru-RU"/>
-        </w:rPr>
-        <w:t>я экран создания, где он сможет ввести название, описание и дату своего события.</w:t>
+        <w:t>Также на гланом экране есть кнопка создания нового события, при нажатии на которую пользователю откроется экран создания, где он сможет ввести название, описание и дату своего события.</w:t>
       </w:r>
     </w:p>
     <w:p>
@@ -846,6 +847,7 @@
       </w:pPr>
       <w:r>
         <w:rPr>
+          <w:noProof/>
           <w:lang w:val="ru-RU"/>
         </w:rPr>
         <w:drawing>
@@ -873,6 +875,90 @@
                     <a:xfrm>
                       <a:off x="0" y="0"/>
                       <a:ext cx="1832218" cy="3157126"/>
+                    </a:xfrm>
+                    <a:prstGeom prst="rect">
+                      <a:avLst/>
+                    </a:prstGeom>
+                  </pic:spPr>
+                </pic:pic>
+              </a:graphicData>
+            </a:graphic>
+          </wp:inline>
+        </w:drawing>
+      </w:r>
+    </w:p>
+    <w:p>
+      <w:pPr>
+        <w:pStyle w:val="ListParagraph"/>
+        <w:ind w:left="1440"/>
+        <w:rPr>
+          <w:lang w:val="ru-RU"/>
+        </w:rPr>
+      </w:pPr>
+    </w:p>
+    <w:p>
+      <w:pPr>
+        <w:pStyle w:val="ListParagraph"/>
+        <w:numPr>
+          <w:ilvl w:val="0"/>
+          <w:numId w:val="3"/>
+        </w:numPr>
+        <w:rPr>
+          <w:lang w:val="ru-RU"/>
+        </w:rPr>
+      </w:pPr>
+      <w:r>
+        <w:rPr>
+          <w:lang w:val="ru-RU"/>
+        </w:rPr>
+        <w:t xml:space="preserve">Также при регистрации </w:t>
+      </w:r>
+      <w:bookmarkStart w:id="0" w:name="_GoBack"/>
+      <w:bookmarkEnd w:id="0"/>
+      <w:r>
+        <w:rPr>
+          <w:lang w:val="ru-RU"/>
+        </w:rPr>
+        <w:t>в приложении пользователю придет приветственное письмо.</w:t>
+      </w:r>
+    </w:p>
+    <w:p>
+      <w:pPr>
+        <w:pStyle w:val="ListParagraph"/>
+        <w:ind w:left="1440"/>
+        <w:rPr>
+          <w:lang w:val="ru-RU"/>
+        </w:rPr>
+      </w:pPr>
+      <w:r>
+        <w:rPr>
+          <w:lang w:val="ru-RU"/>
+        </w:rPr>
+        <w:drawing>
+          <wp:inline distT="0" distB="0" distL="0" distR="0" wp14:anchorId="75835D61" wp14:editId="1B9657D8">
+            <wp:extent cx="2384617" cy="901700"/>
+            <wp:effectExtent l="0" t="0" r="0" b="0"/>
+            <wp:docPr id="3" name="Picture 3"/>
+            <wp:cNvGraphicFramePr>
+              <a:graphicFrameLocks xmlns:a="http://schemas.openxmlformats.org/drawingml/2006/main" noChangeAspect="1"/>
+            </wp:cNvGraphicFramePr>
+            <a:graphic xmlns:a="http://schemas.openxmlformats.org/drawingml/2006/main">
+              <a:graphicData uri="http://schemas.openxmlformats.org/drawingml/2006/picture">
+                <pic:pic xmlns:pic="http://schemas.openxmlformats.org/drawingml/2006/picture">
+                  <pic:nvPicPr>
+                    <pic:cNvPr id="1" name=""/>
+                    <pic:cNvPicPr/>
+                  </pic:nvPicPr>
+                  <pic:blipFill>
+                    <a:blip r:embed="rId15"/>
+                    <a:stretch>
+                      <a:fillRect/>
+                    </a:stretch>
+                  </pic:blipFill>
+                  <pic:spPr>
+                    <a:xfrm>
+                      <a:off x="0" y="0"/>
+                      <a:ext cx="2394544" cy="905454"/>
                     </a:xfrm>
                     <a:prstGeom prst="rect">
                       <a:avLst/>
